--- a/Algorithms and Pseudocode/Zeel Shah_Algorithm_and_Pseudocode.docx
+++ b/Algorithms and Pseudocode/Zeel Shah_Algorithm_and_Pseudocode.docx
@@ -145,27 +145,7 @@
           <w:sz w:val="28"/>
           <w:szCs w:val="28"/>
         </w:rPr>
-        <w:t xml:space="preserve">Initialize a variable </w:t>
-      </w:r>
-      <w:proofErr w:type="spellStart"/>
-      <w:r>
-        <w:rPr>
-          <w:i/>
-          <w:iCs/>
-          <w:sz w:val="28"/>
-          <w:szCs w:val="28"/>
-        </w:rPr>
-        <w:t>total_cost</w:t>
-      </w:r>
-      <w:proofErr w:type="spellEnd"/>
-      <w:r>
-        <w:rPr>
-          <w:i/>
-          <w:iCs/>
-          <w:sz w:val="28"/>
-          <w:szCs w:val="28"/>
-        </w:rPr>
-        <w:t xml:space="preserve"> = 0.</w:t>
+        <w:t>Initialize a variable total_cost = 0.</w:t>
       </w:r>
     </w:p>
     <w:p>
@@ -225,27 +205,7 @@
           <w:sz w:val="28"/>
           <w:szCs w:val="28"/>
         </w:rPr>
-        <w:t xml:space="preserve">Add the item’s cost to </w:t>
-      </w:r>
-      <w:proofErr w:type="spellStart"/>
-      <w:r>
-        <w:rPr>
-          <w:i/>
-          <w:iCs/>
-          <w:sz w:val="28"/>
-          <w:szCs w:val="28"/>
-        </w:rPr>
-        <w:t>total_cost</w:t>
-      </w:r>
-      <w:proofErr w:type="spellEnd"/>
-      <w:r>
-        <w:rPr>
-          <w:i/>
-          <w:iCs/>
-          <w:sz w:val="28"/>
-          <w:szCs w:val="28"/>
-        </w:rPr>
-        <w:t>.</w:t>
+        <w:t>Add the item’s cost to total_cost.</w:t>
       </w:r>
     </w:p>
     <w:p>
@@ -299,47 +259,7 @@
           <w:sz w:val="28"/>
           <w:szCs w:val="28"/>
         </w:rPr>
-        <w:t xml:space="preserve">If </w:t>
-      </w:r>
-      <w:proofErr w:type="spellStart"/>
-      <w:r>
-        <w:rPr>
-          <w:i/>
-          <w:iCs/>
-          <w:sz w:val="28"/>
-          <w:szCs w:val="28"/>
-        </w:rPr>
-        <w:t>total_cost</w:t>
-      </w:r>
-      <w:proofErr w:type="spellEnd"/>
-      <w:r>
-        <w:rPr>
-          <w:i/>
-          <w:iCs/>
-          <w:sz w:val="28"/>
-          <w:szCs w:val="28"/>
-        </w:rPr>
-        <w:t xml:space="preserve"> &gt; </w:t>
-      </w:r>
-      <w:proofErr w:type="spellStart"/>
-      <w:r>
-        <w:rPr>
-          <w:i/>
-          <w:iCs/>
-          <w:sz w:val="28"/>
-          <w:szCs w:val="28"/>
-        </w:rPr>
-        <w:t>budget_limit</w:t>
-      </w:r>
-      <w:proofErr w:type="spellEnd"/>
-      <w:r>
-        <w:rPr>
-          <w:i/>
-          <w:iCs/>
-          <w:sz w:val="28"/>
-          <w:szCs w:val="28"/>
-        </w:rPr>
-        <w:t>:</w:t>
+        <w:t>If total_cost &gt; budget_limit:</w:t>
       </w:r>
       <w:r>
         <w:rPr>
@@ -854,6 +774,16 @@
           <w:szCs w:val="28"/>
           <w:lang w:val="en-US"/>
         </w:rPr>
+        <w:t>BEGIN</w:t>
+      </w:r>
+      <w:r>
+        <w:rPr>
+          <w:i/>
+          <w:iCs/>
+          <w:sz w:val="28"/>
+          <w:szCs w:val="28"/>
+          <w:lang w:val="en-US"/>
+        </w:rPr>
         <w:br/>
         <w:t>FUNCTION budget_check(grocery_list, budget_limit):</w:t>
       </w:r>
@@ -940,29 +870,7 @@
           <w:lang w:val="en-US"/>
         </w:rPr>
         <w:br/>
-        <w:t xml:space="preserve">        total_cost += item_</w:t>
-      </w:r>
-      <w:proofErr w:type="gramStart"/>
-      <w:r>
-        <w:rPr>
-          <w:i/>
-          <w:iCs/>
-          <w:sz w:val="28"/>
-          <w:szCs w:val="28"/>
-          <w:lang w:val="en-US"/>
-        </w:rPr>
-        <w:t>cost  #</w:t>
-      </w:r>
-      <w:proofErr w:type="gramEnd"/>
-      <w:r>
-        <w:rPr>
-          <w:i/>
-          <w:iCs/>
-          <w:sz w:val="28"/>
-          <w:szCs w:val="28"/>
-          <w:lang w:val="en-US"/>
-        </w:rPr>
-        <w:t xml:space="preserve"> Add the item cost to the total</w:t>
+        <w:t xml:space="preserve">        total_cost += item_cost  # Add the item cost to the total</w:t>
       </w:r>
       <w:r>
         <w:rPr>
@@ -1068,29 +976,7 @@
           <w:lang w:val="en-US"/>
         </w:rPr>
         <w:br/>
-        <w:t xml:space="preserve">            user_choice = GET_USER_</w:t>
-      </w:r>
-      <w:proofErr w:type="gramStart"/>
-      <w:r>
-        <w:rPr>
-          <w:i/>
-          <w:iCs/>
-          <w:sz w:val="28"/>
-          <w:szCs w:val="28"/>
-          <w:lang w:val="en-US"/>
-        </w:rPr>
-        <w:t>INPUT(</w:t>
-      </w:r>
-      <w:proofErr w:type="gramEnd"/>
-      <w:r>
-        <w:rPr>
-          <w:i/>
-          <w:iCs/>
-          <w:sz w:val="28"/>
-          <w:szCs w:val="28"/>
-          <w:lang w:val="en-US"/>
-        </w:rPr>
-        <w:t>)</w:t>
+        <w:t xml:space="preserve">            user_choice = GET_USER_INPUT()</w:t>
       </w:r>
       <w:r>
         <w:rPr>
@@ -1164,6 +1050,7 @@
           <w:iCs/>
           <w:sz w:val="28"/>
           <w:szCs w:val="28"/>
+          <w:lang w:val="en-US"/>
         </w:rPr>
       </w:pPr>
       <w:r>
@@ -1506,6 +1393,26 @@
         </w:rPr>
         <w:br/>
         <w:t xml:space="preserve">            REMOVE item FROM grocery_list</w:t>
+      </w:r>
+    </w:p>
+    <w:p>
+      <w:pPr>
+        <w:rPr>
+          <w:i/>
+          <w:iCs/>
+          <w:sz w:val="28"/>
+          <w:szCs w:val="28"/>
+        </w:rPr>
+      </w:pPr>
+      <w:r>
+        <w:rPr>
+          <w:i/>
+          <w:iCs/>
+          <w:sz w:val="28"/>
+          <w:szCs w:val="28"/>
+          <w:lang w:val="en-US"/>
+        </w:rPr>
+        <w:t>END</w:t>
       </w:r>
       <w:r>
         <w:rPr>
@@ -2517,6 +2424,7 @@
   <w:style w:type="character" w:default="1" w:styleId="DefaultParagraphFont">
     <w:name w:val="Default Paragraph Font"/>
     <w:uiPriority w:val="1"/>
+    <w:semiHidden/>
     <w:unhideWhenUsed/>
   </w:style>
   <w:style w:type="table" w:default="1" w:styleId="TableNormal">
